--- a/public/ASKETI_Membership_Certificate_Template.docx
+++ b/public/ASKETI_Membership_Certificate_Template.docx
@@ -5003,6 +5003,7 @@
           <w:szCs w:val="16"/>
         </w:rPr>
       </w:pPr>
+      <w:bookmarkStart w:id="1" w:name="_Hlk186130403"/>
       <w:r>
         <w:rPr>
           <w:sz w:val="16"/>
@@ -5479,6 +5480,7 @@
         <w:t>is over 85 years old.</w:t>
       </w:r>
     </w:p>
+    <w:bookmarkEnd w:id="1"/>
     <w:p>
       <w:pPr>
         <w:spacing w:line="360" w:lineRule="auto"/>
@@ -5941,6 +5943,7 @@
           <w:szCs w:val="16"/>
         </w:rPr>
       </w:pPr>
+      <w:bookmarkStart w:id="2" w:name="_Hlk186130562"/>
     </w:p>
     <w:p>
       <w:pPr>
@@ -6145,6 +6148,7 @@
         <w:t>.</w:t>
       </w:r>
     </w:p>
+    <w:bookmarkEnd w:id="2"/>
     <w:p>
       <w:pPr>
         <w:spacing w:line="360" w:lineRule="auto"/>
@@ -8444,6 +8448,7 @@
           <w:szCs w:val="16"/>
         </w:rPr>
       </w:pPr>
+      <w:bookmarkStart w:id="3" w:name="_Hlk186129678"/>
       <w:r>
         <w:rPr>
           <w:sz w:val="16"/>
@@ -8630,6 +8635,7 @@
         <w:t xml:space="preserve"> OF THE DATE OF THE OCCURRENCE OF THE EVENT OR FACTS GIVING RISE TO A DISPUTE, OR MEMBER WAIVES THE RIGHT TO PURSUE ANY CLAIM BASED UPON SUCH EVENT, FACTS, OR DISPUTE.</w:t>
       </w:r>
     </w:p>
+    <w:bookmarkEnd w:id="3"/>
     <w:p>
       <w:pPr>
         <w:spacing w:line="360" w:lineRule="auto"/>
@@ -8885,13 +8891,13 @@
       <mc:AlternateContent>
         <mc:Choice Requires="wps">
           <w:drawing>
-            <wp:anchor distT="0" distB="0" distL="114300" distR="114300" simplePos="0" relativeHeight="251659264" behindDoc="0" locked="0" layoutInCell="1" allowOverlap="1" wp14:anchorId="0C26974E" wp14:editId="6034FFA7">
+            <wp:anchor distT="0" distB="0" distL="114300" distR="114300" simplePos="0" relativeHeight="251659264" behindDoc="0" locked="0" layoutInCell="1" allowOverlap="1" wp14:anchorId="0C26974E" wp14:editId="6FAB180F">
               <wp:simplePos x="0" y="0"/>
               <wp:positionH relativeFrom="column">
-                <wp:posOffset>-992554</wp:posOffset>
+                <wp:posOffset>-992505</wp:posOffset>
               </wp:positionH>
               <wp:positionV relativeFrom="paragraph">
-                <wp:posOffset>261962</wp:posOffset>
+                <wp:posOffset>261620</wp:posOffset>
               </wp:positionV>
               <wp:extent cx="7630470" cy="445037"/>
               <wp:effectExtent l="0" t="0" r="2540" b="0"/>
@@ -8953,7 +8959,7 @@
         </mc:Choice>
         <mc:Fallback>
           <w:pict>
-            <v:rect w14:anchorId="4676929C" id="Rectangle 2" o:spid="_x0000_s1026" style="position:absolute;margin-left:-78.15pt;margin-top:20.65pt;width:600.8pt;height:35.05pt;z-index:251659264;visibility:visible;mso-wrap-style:square;mso-width-percent:0;mso-height-percent:0;mso-wrap-distance-left:9pt;mso-wrap-distance-top:0;mso-wrap-distance-right:9pt;mso-wrap-distance-bottom:0;mso-position-horizontal:absolute;mso-position-horizontal-relative:text;mso-position-vertical:absolute;mso-position-vertical-relative:text;mso-width-percent:0;mso-height-percent:0;mso-width-relative:margin;mso-height-relative:margin;v-text-anchor:middle" o:gfxdata="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" fillcolor="#99e6d9" stroked="f" strokeweight="1pt"/>
+            <v:rect w14:anchorId="2755013C" id="Rectangle 2" o:spid="_x0000_s1026" style="position:absolute;margin-left:-78.15pt;margin-top:20.6pt;width:600.8pt;height:35.05pt;z-index:251659264;visibility:visible;mso-wrap-style:square;mso-width-percent:0;mso-height-percent:0;mso-wrap-distance-left:9pt;mso-wrap-distance-top:0;mso-wrap-distance-right:9pt;mso-wrap-distance-bottom:0;mso-position-horizontal:absolute;mso-position-horizontal-relative:text;mso-position-vertical:absolute;mso-position-vertical-relative:text;mso-width-percent:0;mso-height-percent:0;mso-width-relative:margin;mso-height-relative:margin;v-text-anchor:middle" o:gfxdata="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" fillcolor="#99e6d9" stroked="f" strokeweight="1pt"/>
           </w:pict>
         </mc:Fallback>
       </mc:AlternateContent>
@@ -9175,6 +9181,7 @@
         <w:bCs/>
       </w:rPr>
     </w:pPr>
+    <w:bookmarkStart w:id="4" w:name="_Hlk186203390"/>
     <w:r>
       <w:rPr>
         <w:b/>
@@ -9197,6 +9204,7 @@
       </w:rPr>
       <w:t xml:space="preserve">Certificate of Membership </w:t>
     </w:r>
+    <w:bookmarkEnd w:id="4"/>
   </w:p>
 </w:hdr>
 </file>
